--- a/01_Software Testing as a Career Path & Intro to Testing/praktikum/sec1-qe-aditya_nugraha_perdana.docx
+++ b/01_Software Testing as a Career Path & Intro to Testing/praktikum/sec1-qe-aditya_nugraha_perdana.docx
@@ -566,7 +566,13 @@
         <w:rPr>
           <w:lang w:val="en-US"/>
         </w:rPr>
-        <w:t>- Materi pada website online</w:t>
+        <w:t xml:space="preserve">- Materi </w:t>
+      </w:r>
+      <w:r>
+        <w:rPr>
+          <w:lang w:val="en-US"/>
+        </w:rPr>
+        <w:t>website</w:t>
       </w:r>
     </w:p>
     <w:sectPr>

--- a/01_Software Testing as a Career Path & Intro to Testing/praktikum/sec1-qe-aditya_nugraha_perdana.docx
+++ b/01_Software Testing as a Career Path & Intro to Testing/praktikum/sec1-qe-aditya_nugraha_perdana.docx
@@ -163,9 +163,18 @@
         <w:spacing w:before="240" w:after="240"/>
         <w:ind w:left="720"/>
         <w:jc w:val="both"/>
+        <w:rPr>
+          <w:lang w:val="en-US"/>
+        </w:rPr>
       </w:pPr>
       <w:r>
         <w:t>Gambar tersebut merupakan kode yang berbahasa java dengan nama class CalculatorServiceImpl, pada class tersebut memiliki dua buah metod, yang mana adalah metod add untuk operasi penambahan dan substract untuk pengurangan, dengan parameter yang tipe datanya integer di dalamnya. Pada metod add nantinya akan melakukan operasi penambahan dari a dan b dan hasilnya akan dikembalikan dengan perintah return sedangkan yang metod substract akan mengurangi nilai a dikurangi b. Data yang dikembalikannya tipenya juga integer.</w:t>
+      </w:r>
+      <w:r>
+        <w:rPr>
+          <w:lang w:val="en-US"/>
+        </w:rPr>
+        <w:t xml:space="preserve"> Pada kode tersebut terdapat warna hijau yang berarti kode lolos dari tes mutasi sedangkan merah masih terdapat kendala sehingga akan mengganggu berjalannya sistem.</w:t>
       </w:r>
     </w:p>
     <w:p>
@@ -206,7 +215,6 @@
           <w:sz w:val="26"/>
           <w:szCs w:val="26"/>
         </w:rPr>
-        <w:lastRenderedPageBreak/>
         <w:t>Soal Prioritas 2 (20)</w:t>
       </w:r>
     </w:p>
@@ -419,6 +427,7 @@
           <w:sz w:val="26"/>
           <w:szCs w:val="26"/>
         </w:rPr>
+        <w:lastRenderedPageBreak/>
         <w:t>Soal Software Testing as a Career Path</w:t>
       </w:r>
     </w:p>
@@ -431,7 +440,6 @@
         <w:spacing w:before="240" w:after="240"/>
       </w:pPr>
       <w:r>
-        <w:lastRenderedPageBreak/>
         <w:t>Sebutkan berbagai skill yang dibutuhkan untuk menjadi seorang software tester!</w:t>
       </w:r>
     </w:p>
